--- a/doc/testcases/30_Post-Deployment-Test.docx
+++ b/doc/testcases/30_Post-Deployment-Test.docx
@@ -88,14 +88,12 @@
                 <w:b/>
               </w:rPr>
             </w:pPr>
-            <w:proofErr w:type="spellStart"/>
             <w:r>
               <w:rPr>
                 <w:b/>
               </w:rPr>
               <w:t>UnisensViewer</w:t>
             </w:r>
-            <w:proofErr w:type="spellEnd"/>
           </w:p>
         </w:tc>
       </w:tr>
@@ -145,7 +143,6 @@
                 <w:bCs/>
               </w:rPr>
             </w:pPr>
-            <w:proofErr w:type="spellStart"/>
             <w:r>
               <w:rPr>
                 <w:b/>
@@ -153,7 +150,6 @@
               </w:rPr>
               <w:t>Testart</w:t>
             </w:r>
-            <w:proofErr w:type="spellEnd"/>
           </w:p>
         </w:tc>
         <w:tc>
@@ -208,23 +204,7 @@
                 <w:b/>
                 <w:bCs/>
               </w:rPr>
-              <w:t xml:space="preserve"> (</w:t>
-            </w:r>
-            <w:proofErr w:type="spellStart"/>
-            <w:r>
-              <w:rPr>
-                <w:b/>
-                <w:bCs/>
-              </w:rPr>
-              <w:t>tt.mm.jj</w:t>
-            </w:r>
-            <w:proofErr w:type="spellEnd"/>
-            <w:r>
-              <w:rPr>
-                <w:b/>
-                <w:bCs/>
-              </w:rPr>
-              <w:t>)</w:t>
+              <w:t xml:space="preserve"> (tt.mm.jj)</w:t>
             </w:r>
           </w:p>
         </w:tc>
@@ -270,39 +250,7 @@
                 <w:bCs/>
               </w:rPr>
               <w:br/>
-              <w:t>(</w:t>
-            </w:r>
-            <w:proofErr w:type="spellStart"/>
-            <w:r>
-              <w:rPr>
-                <w:b/>
-                <w:bCs/>
-              </w:rPr>
-              <w:t>hh:mm</w:t>
-            </w:r>
-            <w:proofErr w:type="spellEnd"/>
-            <w:r>
-              <w:rPr>
-                <w:b/>
-                <w:bCs/>
-              </w:rPr>
-              <w:t xml:space="preserve"> - </w:t>
-            </w:r>
-            <w:proofErr w:type="spellStart"/>
-            <w:r>
-              <w:rPr>
-                <w:b/>
-                <w:bCs/>
-              </w:rPr>
-              <w:t>hh:m</w:t>
-            </w:r>
-            <w:proofErr w:type="spellEnd"/>
-            <w:r>
-              <w:rPr>
-                <w:b/>
-                <w:bCs/>
-              </w:rPr>
-              <w:t>)</w:t>
+              <w:t>(hh:mm - hh:m)</w:t>
             </w:r>
           </w:p>
         </w:tc>
@@ -334,7 +282,6 @@
                 <w:bCs/>
               </w:rPr>
             </w:pPr>
-            <w:proofErr w:type="spellStart"/>
             <w:r>
               <w:rPr>
                 <w:b/>
@@ -342,7 +289,6 @@
               </w:rPr>
               <w:t>Durchführer</w:t>
             </w:r>
-            <w:proofErr w:type="spellEnd"/>
           </w:p>
         </w:tc>
         <w:tc>
@@ -377,11 +323,9 @@
       <w:r>
         <w:t>]</w:t>
       </w:r>
-      <w:proofErr w:type="spellStart"/>
       <w:r>
         <w:t>ergleich</w:t>
       </w:r>
-      <w:proofErr w:type="spellEnd"/>
     </w:p>
     <w:tbl>
       <w:tblPr>
@@ -424,11 +368,9 @@
               <w:pStyle w:val="Kopfzeile"/>
               <w:jc w:val="center"/>
             </w:pPr>
-            <w:proofErr w:type="spellStart"/>
             <w:r>
               <w:t>Nr</w:t>
             </w:r>
-            <w:proofErr w:type="spellEnd"/>
           </w:p>
         </w:tc>
         <w:tc>
@@ -478,11 +420,9 @@
             <w:pPr>
               <w:pStyle w:val="Kopfzeile"/>
             </w:pPr>
-            <w:proofErr w:type="spellStart"/>
             <w:r>
               <w:t>Tested</w:t>
             </w:r>
-            <w:proofErr w:type="spellEnd"/>
           </w:p>
         </w:tc>
         <w:tc>
@@ -624,7 +564,34 @@
               <w:jc w:val="left"/>
             </w:pPr>
             <w:r>
-              <w:t>Alte Version in Release-Versions-Ordner verschieben</w:t>
+              <w:t>Falls noch nicht erstellt, G</w:t>
+            </w:r>
+            <w:r>
+              <w:t>it tag erstellen und committen</w:t>
+            </w:r>
+            <w:r>
+              <w:t xml:space="preserve"> (z.B. 1.6)</w:t>
+            </w:r>
+            <w:r>
+              <w:t>:</w:t>
+            </w:r>
+          </w:p>
+          <w:p>
+            <w:pPr>
+              <w:pStyle w:val="Kopfzeile"/>
+              <w:jc w:val="left"/>
+            </w:pPr>
+            <w:r>
+              <w:t>git tag -a 1.6 -m "Version 1.6"</w:t>
+            </w:r>
+          </w:p>
+          <w:p>
+            <w:pPr>
+              <w:pStyle w:val="Kopfzeile"/>
+              <w:jc w:val="left"/>
+            </w:pPr>
+            <w:r>
+              <w:t>git push --tags --progress "origin" master:master</w:t>
             </w:r>
           </w:p>
         </w:tc>
@@ -698,7 +665,7 @@
               <w:jc w:val="left"/>
             </w:pPr>
             <w:r>
-              <w:t>Beta-Software in den Release-Ordner kopieren</w:t>
+              <w:t>Jenkins Release-Build ausführen</w:t>
             </w:r>
           </w:p>
         </w:tc>
@@ -839,15 +806,7 @@
               <w:jc w:val="left"/>
             </w:pPr>
             <w:r>
-              <w:t xml:space="preserve">Alten </w:t>
-            </w:r>
-            <w:proofErr w:type="spellStart"/>
-            <w:r>
-              <w:t>UnisensViewer</w:t>
-            </w:r>
-            <w:proofErr w:type="spellEnd"/>
-            <w:r>
-              <w:t xml:space="preserve"> starten</w:t>
+              <w:t>Alten UnisensViewer starten</w:t>
             </w:r>
           </w:p>
         </w:tc>
@@ -921,15 +880,7 @@
               <w:jc w:val="left"/>
             </w:pPr>
             <w:r>
-              <w:t xml:space="preserve">Update-Button im </w:t>
-            </w:r>
-            <w:proofErr w:type="spellStart"/>
-            <w:r>
-              <w:t>UnisensViewer</w:t>
-            </w:r>
-            <w:proofErr w:type="spellEnd"/>
-            <w:r>
-              <w:t xml:space="preserve"> betätigen, falls nicht automatisch gemeldet wird.</w:t>
+              <w:t>Update-Button im UnisensViewer betätigen, falls nicht automatisch gemeldet wird.</w:t>
             </w:r>
           </w:p>
         </w:tc>
@@ -1334,7 +1285,7 @@
           <v:path o:extrusionok="f" gradientshapeok="t" o:connecttype="rect"/>
           <o:lock v:ext="edit" aspectratio="t"/>
         </v:shapetype>
-        <v:shape id="_x0000_i1025" type="#_x0000_t75" style="width:28.5pt;height:48.75pt">
+        <v:shape id="_x0000_i1025" type="#_x0000_t75" style="width:30.75pt;height:46.5pt">
           <v:imagedata r:id="rId1" o:title=""/>
         </v:shape>
       </w:pict>
